--- a/Coders Inc Design Decisions 2.docx
+++ b/Coders Inc Design Decisions 2.docx
@@ -262,8 +262,164 @@
       <w:r>
         <w:t>-value attributes, as well as complex, multi-value attributes (such as a set of coordinates)</w:t>
       </w:r>
+    </w:p>
+    <w:p/>
+    <w:p/>
+    <w:p>
+      <w:pPr>
+        <w:pStyle w:val="Heading1"/>
+      </w:pPr>
+      <w:r>
+        <w:lastRenderedPageBreak/>
+        <w:t xml:space="preserve">Use of </w:t>
+      </w:r>
+      <w:r>
+        <w:t>MVC pattern for GUI</w:t>
+      </w:r>
+    </w:p>
+    <w:p>
+      <w:pPr>
+        <w:pStyle w:val="ListParagraph"/>
+        <w:numPr>
+          <w:ilvl w:val="0"/>
+          <w:numId w:val="6"/>
+        </w:numPr>
+      </w:pPr>
+      <w:r>
+        <w:t>The GUI was built on the Model-View-Controller model.</w:t>
+      </w:r>
+    </w:p>
+    <w:p>
+      <w:pPr>
+        <w:pStyle w:val="ListParagraph"/>
+        <w:numPr>
+          <w:ilvl w:val="1"/>
+          <w:numId w:val="6"/>
+        </w:numPr>
+      </w:pPr>
+      <w:r>
+        <w:t>The View is solely for the look of the GUI, and is responsible for responding to the controller classes and when the model is updated by setting up components.</w:t>
+      </w:r>
+    </w:p>
+    <w:p>
+      <w:pPr>
+        <w:pStyle w:val="ListParagraph"/>
+        <w:numPr>
+          <w:ilvl w:val="1"/>
+          <w:numId w:val="6"/>
+        </w:numPr>
+      </w:pPr>
+      <w:r>
+        <w:t xml:space="preserve">The Model class is the already existing </w:t>
+      </w:r>
+      <w:proofErr w:type="spellStart"/>
+      <w:r>
+        <w:t>DimensionalSpace</w:t>
+      </w:r>
+      <w:proofErr w:type="spellEnd"/>
+      <w:r>
+        <w:t xml:space="preserve"> class. A method was added that updates the View when a point is added to it</w:t>
+      </w:r>
+    </w:p>
+    <w:p>
+      <w:pPr>
+        <w:pStyle w:val="ListParagraph"/>
+        <w:numPr>
+          <w:ilvl w:val="1"/>
+          <w:numId w:val="6"/>
+        </w:numPr>
+      </w:pPr>
+      <w:r>
+        <w:t>The Controller classes are responsible for receiving user input and deciding what to do with it. It makes changes to both the Model and the View.</w:t>
+      </w:r>
+    </w:p>
+    <w:p>
+      <w:pPr>
+        <w:pStyle w:val="ListParagraph"/>
+        <w:numPr>
+          <w:ilvl w:val="1"/>
+          <w:numId w:val="6"/>
+        </w:numPr>
+      </w:pPr>
+      <w:r>
+        <w:t xml:space="preserve">Multiple controller classes were used to keep classes concise and specific to certain situations, and to avoid having to check the source of the </w:t>
+      </w:r>
+      <w:proofErr w:type="spellStart"/>
+      <w:r>
+        <w:t>ActionEvent</w:t>
+      </w:r>
+      <w:proofErr w:type="spellEnd"/>
+    </w:p>
+    <w:p>
+      <w:pPr>
+        <w:pStyle w:val="ListParagraph"/>
+        <w:numPr>
+          <w:ilvl w:val="0"/>
+          <w:numId w:val="6"/>
+        </w:numPr>
+      </w:pPr>
+      <w:r>
+        <w:t>This pattern allows distinct communication between classes, and decouples the responsibilities of the physical view of the GUI and the look &amp; feel of the GUI</w:t>
+      </w:r>
+    </w:p>
+    <w:p/>
+    <w:p>
+      <w:pPr>
+        <w:pStyle w:val="Heading1"/>
+      </w:pPr>
+      <w:r>
+        <w:t xml:space="preserve">Use of </w:t>
+      </w:r>
+      <w:proofErr w:type="spellStart"/>
+      <w:r>
+        <w:t>MainController</w:t>
+      </w:r>
+      <w:proofErr w:type="spellEnd"/>
+      <w:r>
+        <w:t xml:space="preserve"> Interface</w:t>
+      </w:r>
+    </w:p>
+    <w:p>
+      <w:pPr>
+        <w:pStyle w:val="ListParagraph"/>
+        <w:numPr>
+          <w:ilvl w:val="0"/>
+          <w:numId w:val="7"/>
+        </w:numPr>
+      </w:pPr>
+      <w:r>
+        <w:t xml:space="preserve">Every controller has the interface </w:t>
+      </w:r>
+      <w:proofErr w:type="spellStart"/>
+      <w:r>
+        <w:t>MainController</w:t>
+      </w:r>
+      <w:proofErr w:type="spellEnd"/>
+    </w:p>
+    <w:p>
+      <w:pPr>
+        <w:pStyle w:val="ListParagraph"/>
+        <w:numPr>
+          <w:ilvl w:val="0"/>
+          <w:numId w:val="7"/>
+        </w:numPr>
+      </w:pPr>
+      <w:r>
+        <w:t xml:space="preserve">This interface was used so that the Model (of type </w:t>
+      </w:r>
+      <w:proofErr w:type="spellStart"/>
+      <w:r>
+        <w:t>DimensionalSpace</w:t>
+      </w:r>
+      <w:proofErr w:type="spellEnd"/>
+      <w:r>
+        <w:t xml:space="preserve">) does not have to passed around and </w:t>
+      </w:r>
       <w:bookmarkStart w:id="0" w:name="_GoBack"/>
       <w:bookmarkEnd w:id="0"/>
+      <w:r>
+        <w:t>updated constantly</w:t>
+      </w:r>
     </w:p>
     <w:sectPr>
       <w:pgSz w:w="12240" w:h="15840"/>
@@ -617,6 +773,119 @@
     </w:lvl>
   </w:abstractNum>
   <w:abstractNum w:abstractNumId="3" w15:restartNumberingAfterBreak="0">
+    <w:nsid w:val="49A1645D"/>
+    <w:multiLevelType w:val="hybridMultilevel"/>
+    <w:tmpl w:val="115C6FD0"/>
+    <w:lvl w:ilvl="0" w:tplc="04090001">
+      <w:start w:val="1"/>
+      <w:numFmt w:val="bullet"/>
+      <w:lvlText w:val=""/>
+      <w:lvlJc w:val="left"/>
+      <w:pPr>
+        <w:ind w:left="720" w:hanging="360"/>
+      </w:pPr>
+      <w:rPr>
+        <w:rFonts w:ascii="Symbol" w:hAnsi="Symbol" w:hint="default"/>
+      </w:rPr>
+    </w:lvl>
+    <w:lvl w:ilvl="1" w:tplc="04090003" w:tentative="1">
+      <w:start w:val="1"/>
+      <w:numFmt w:val="bullet"/>
+      <w:lvlText w:val="o"/>
+      <w:lvlJc w:val="left"/>
+      <w:pPr>
+        <w:ind w:left="1440" w:hanging="360"/>
+      </w:pPr>
+      <w:rPr>
+        <w:rFonts w:ascii="Courier New" w:hAnsi="Courier New" w:cs="Courier New" w:hint="default"/>
+      </w:rPr>
+    </w:lvl>
+    <w:lvl w:ilvl="2" w:tplc="04090005" w:tentative="1">
+      <w:start w:val="1"/>
+      <w:numFmt w:val="bullet"/>
+      <w:lvlText w:val=""/>
+      <w:lvlJc w:val="left"/>
+      <w:pPr>
+        <w:ind w:left="2160" w:hanging="360"/>
+      </w:pPr>
+      <w:rPr>
+        <w:rFonts w:ascii="Wingdings" w:hAnsi="Wingdings" w:hint="default"/>
+      </w:rPr>
+    </w:lvl>
+    <w:lvl w:ilvl="3" w:tplc="04090001" w:tentative="1">
+      <w:start w:val="1"/>
+      <w:numFmt w:val="bullet"/>
+      <w:lvlText w:val=""/>
+      <w:lvlJc w:val="left"/>
+      <w:pPr>
+        <w:ind w:left="2880" w:hanging="360"/>
+      </w:pPr>
+      <w:rPr>
+        <w:rFonts w:ascii="Symbol" w:hAnsi="Symbol" w:hint="default"/>
+      </w:rPr>
+    </w:lvl>
+    <w:lvl w:ilvl="4" w:tplc="04090003" w:tentative="1">
+      <w:start w:val="1"/>
+      <w:numFmt w:val="bullet"/>
+      <w:lvlText w:val="o"/>
+      <w:lvlJc w:val="left"/>
+      <w:pPr>
+        <w:ind w:left="3600" w:hanging="360"/>
+      </w:pPr>
+      <w:rPr>
+        <w:rFonts w:ascii="Courier New" w:hAnsi="Courier New" w:cs="Courier New" w:hint="default"/>
+      </w:rPr>
+    </w:lvl>
+    <w:lvl w:ilvl="5" w:tplc="04090005" w:tentative="1">
+      <w:start w:val="1"/>
+      <w:numFmt w:val="bullet"/>
+      <w:lvlText w:val=""/>
+      <w:lvlJc w:val="left"/>
+      <w:pPr>
+        <w:ind w:left="4320" w:hanging="360"/>
+      </w:pPr>
+      <w:rPr>
+        <w:rFonts w:ascii="Wingdings" w:hAnsi="Wingdings" w:hint="default"/>
+      </w:rPr>
+    </w:lvl>
+    <w:lvl w:ilvl="6" w:tplc="04090001" w:tentative="1">
+      <w:start w:val="1"/>
+      <w:numFmt w:val="bullet"/>
+      <w:lvlText w:val=""/>
+      <w:lvlJc w:val="left"/>
+      <w:pPr>
+        <w:ind w:left="5040" w:hanging="360"/>
+      </w:pPr>
+      <w:rPr>
+        <w:rFonts w:ascii="Symbol" w:hAnsi="Symbol" w:hint="default"/>
+      </w:rPr>
+    </w:lvl>
+    <w:lvl w:ilvl="7" w:tplc="04090003" w:tentative="1">
+      <w:start w:val="1"/>
+      <w:numFmt w:val="bullet"/>
+      <w:lvlText w:val="o"/>
+      <w:lvlJc w:val="left"/>
+      <w:pPr>
+        <w:ind w:left="5760" w:hanging="360"/>
+      </w:pPr>
+      <w:rPr>
+        <w:rFonts w:ascii="Courier New" w:hAnsi="Courier New" w:cs="Courier New" w:hint="default"/>
+      </w:rPr>
+    </w:lvl>
+    <w:lvl w:ilvl="8" w:tplc="04090005" w:tentative="1">
+      <w:start w:val="1"/>
+      <w:numFmt w:val="bullet"/>
+      <w:lvlText w:val=""/>
+      <w:lvlJc w:val="left"/>
+      <w:pPr>
+        <w:ind w:left="6480" w:hanging="360"/>
+      </w:pPr>
+      <w:rPr>
+        <w:rFonts w:ascii="Wingdings" w:hAnsi="Wingdings" w:hint="default"/>
+      </w:rPr>
+    </w:lvl>
+  </w:abstractNum>
+  <w:abstractNum w:abstractNumId="4" w15:restartNumberingAfterBreak="0">
     <w:nsid w:val="5F644A80"/>
     <w:multiLevelType w:val="hybridMultilevel"/>
     <w:tmpl w:val="CBAADE6E"/>
@@ -729,7 +998,120 @@
       </w:rPr>
     </w:lvl>
   </w:abstractNum>
-  <w:abstractNum w:abstractNumId="4" w15:restartNumberingAfterBreak="0">
+  <w:abstractNum w:abstractNumId="5" w15:restartNumberingAfterBreak="0">
+    <w:nsid w:val="715A5A5C"/>
+    <w:multiLevelType w:val="hybridMultilevel"/>
+    <w:tmpl w:val="973AF6D6"/>
+    <w:lvl w:ilvl="0" w:tplc="04090001">
+      <w:start w:val="1"/>
+      <w:numFmt w:val="bullet"/>
+      <w:lvlText w:val=""/>
+      <w:lvlJc w:val="left"/>
+      <w:pPr>
+        <w:ind w:left="720" w:hanging="360"/>
+      </w:pPr>
+      <w:rPr>
+        <w:rFonts w:ascii="Symbol" w:hAnsi="Symbol" w:hint="default"/>
+      </w:rPr>
+    </w:lvl>
+    <w:lvl w:ilvl="1" w:tplc="04090003">
+      <w:start w:val="1"/>
+      <w:numFmt w:val="bullet"/>
+      <w:lvlText w:val="o"/>
+      <w:lvlJc w:val="left"/>
+      <w:pPr>
+        <w:ind w:left="1440" w:hanging="360"/>
+      </w:pPr>
+      <w:rPr>
+        <w:rFonts w:ascii="Courier New" w:hAnsi="Courier New" w:cs="Courier New" w:hint="default"/>
+      </w:rPr>
+    </w:lvl>
+    <w:lvl w:ilvl="2" w:tplc="04090005" w:tentative="1">
+      <w:start w:val="1"/>
+      <w:numFmt w:val="bullet"/>
+      <w:lvlText w:val=""/>
+      <w:lvlJc w:val="left"/>
+      <w:pPr>
+        <w:ind w:left="2160" w:hanging="360"/>
+      </w:pPr>
+      <w:rPr>
+        <w:rFonts w:ascii="Wingdings" w:hAnsi="Wingdings" w:hint="default"/>
+      </w:rPr>
+    </w:lvl>
+    <w:lvl w:ilvl="3" w:tplc="04090001" w:tentative="1">
+      <w:start w:val="1"/>
+      <w:numFmt w:val="bullet"/>
+      <w:lvlText w:val=""/>
+      <w:lvlJc w:val="left"/>
+      <w:pPr>
+        <w:ind w:left="2880" w:hanging="360"/>
+      </w:pPr>
+      <w:rPr>
+        <w:rFonts w:ascii="Symbol" w:hAnsi="Symbol" w:hint="default"/>
+      </w:rPr>
+    </w:lvl>
+    <w:lvl w:ilvl="4" w:tplc="04090003" w:tentative="1">
+      <w:start w:val="1"/>
+      <w:numFmt w:val="bullet"/>
+      <w:lvlText w:val="o"/>
+      <w:lvlJc w:val="left"/>
+      <w:pPr>
+        <w:ind w:left="3600" w:hanging="360"/>
+      </w:pPr>
+      <w:rPr>
+        <w:rFonts w:ascii="Courier New" w:hAnsi="Courier New" w:cs="Courier New" w:hint="default"/>
+      </w:rPr>
+    </w:lvl>
+    <w:lvl w:ilvl="5" w:tplc="04090005" w:tentative="1">
+      <w:start w:val="1"/>
+      <w:numFmt w:val="bullet"/>
+      <w:lvlText w:val=""/>
+      <w:lvlJc w:val="left"/>
+      <w:pPr>
+        <w:ind w:left="4320" w:hanging="360"/>
+      </w:pPr>
+      <w:rPr>
+        <w:rFonts w:ascii="Wingdings" w:hAnsi="Wingdings" w:hint="default"/>
+      </w:rPr>
+    </w:lvl>
+    <w:lvl w:ilvl="6" w:tplc="04090001" w:tentative="1">
+      <w:start w:val="1"/>
+      <w:numFmt w:val="bullet"/>
+      <w:lvlText w:val=""/>
+      <w:lvlJc w:val="left"/>
+      <w:pPr>
+        <w:ind w:left="5040" w:hanging="360"/>
+      </w:pPr>
+      <w:rPr>
+        <w:rFonts w:ascii="Symbol" w:hAnsi="Symbol" w:hint="default"/>
+      </w:rPr>
+    </w:lvl>
+    <w:lvl w:ilvl="7" w:tplc="04090003" w:tentative="1">
+      <w:start w:val="1"/>
+      <w:numFmt w:val="bullet"/>
+      <w:lvlText w:val="o"/>
+      <w:lvlJc w:val="left"/>
+      <w:pPr>
+        <w:ind w:left="5760" w:hanging="360"/>
+      </w:pPr>
+      <w:rPr>
+        <w:rFonts w:ascii="Courier New" w:hAnsi="Courier New" w:cs="Courier New" w:hint="default"/>
+      </w:rPr>
+    </w:lvl>
+    <w:lvl w:ilvl="8" w:tplc="04090005" w:tentative="1">
+      <w:start w:val="1"/>
+      <w:numFmt w:val="bullet"/>
+      <w:lvlText w:val=""/>
+      <w:lvlJc w:val="left"/>
+      <w:pPr>
+        <w:ind w:left="6480" w:hanging="360"/>
+      </w:pPr>
+      <w:rPr>
+        <w:rFonts w:ascii="Wingdings" w:hAnsi="Wingdings" w:hint="default"/>
+      </w:rPr>
+    </w:lvl>
+  </w:abstractNum>
+  <w:abstractNum w:abstractNumId="6" w15:restartNumberingAfterBreak="0">
     <w:nsid w:val="77442BBA"/>
     <w:multiLevelType w:val="hybridMultilevel"/>
     <w:tmpl w:val="74E87206"/>
@@ -852,9 +1234,15 @@
     <w:abstractNumId w:val="1"/>
   </w:num>
   <w:num w:numId="4">
+    <w:abstractNumId w:val="6"/>
+  </w:num>
+  <w:num w:numId="5">
     <w:abstractNumId w:val="4"/>
   </w:num>
-  <w:num w:numId="5">
+  <w:num w:numId="6">
+    <w:abstractNumId w:val="5"/>
+  </w:num>
+  <w:num w:numId="7">
     <w:abstractNumId w:val="3"/>
   </w:num>
 </w:numbering>
